--- a/C++ Project 1/Project1_Writeup.docx
+++ b/C++ Project 1/Project1_Writeup.docx
@@ -368,6 +368,7 @@
     <w:p>
       <w:pPr>
         <w:spacing w:after="0" w:line="240" w:lineRule="auto"/>
+        <w:ind w:firstLine="720"/>
       </w:pPr>
       <w:r>
         <w:t xml:space="preserve">The object of the game </w:t>
@@ -403,8 +404,16 @@
         <w:t xml:space="preserve"> your</w:t>
       </w:r>
       <w:r>
-        <w:t xml:space="preserve"> score </w:t>
-      </w:r>
+        <w:t xml:space="preserve"> score</w:t>
+      </w:r>
+      <w:bookmarkStart w:id="0" w:name="_GoBack"/>
+      <w:r>
+        <w:t xml:space="preserve"> and if your score is less than 21</w:t>
+      </w:r>
+      <w:r>
+        <w:t xml:space="preserve"> </w:t>
+      </w:r>
+      <w:bookmarkEnd w:id="0"/>
       <w:r>
         <w:t>you will have the option to take another card to add to your total score or hold with your existing score.</w:t>
       </w:r>
@@ -424,7 +433,10 @@
         <w:t>.</w:t>
       </w:r>
       <w:r>
-        <w:t xml:space="preserve"> The card values are as follow:</w:t>
+        <w:t xml:space="preserve"> </w:t>
+      </w:r>
+      <w:r>
+        <w:t>Multiple decks of cards are used with the following values:</w:t>
       </w:r>
     </w:p>
     <w:p>
@@ -693,7 +705,6 @@
           <w:b/>
           <w:sz w:val="28"/>
         </w:rPr>
-        <w:lastRenderedPageBreak/>
         <w:t>Concepts Used</w:t>
       </w:r>
     </w:p>
@@ -1181,7 +1192,6 @@
           <w:b/>
           <w:sz w:val="28"/>
         </w:rPr>
-        <w:lastRenderedPageBreak/>
         <w:t xml:space="preserve">Code </w:t>
       </w:r>
       <w:r>
@@ -2384,7 +2394,6 @@
           <w:noProof/>
           <w:sz w:val="28"/>
         </w:rPr>
-        <w:lastRenderedPageBreak/>
         <mc:AlternateContent>
           <mc:Choice Requires="wps">
             <w:drawing>
@@ -21645,8 +21654,6 @@
       <w:pPr>
         <w:spacing w:after="0" w:line="240" w:lineRule="auto"/>
       </w:pPr>
-      <w:bookmarkStart w:id="0" w:name="_GoBack"/>
-      <w:bookmarkEnd w:id="0"/>
     </w:p>
     <w:sectPr>
       <w:pgSz w:w="12240" w:h="15840"/>
@@ -23296,7 +23303,7 @@
 </file>
 
 <file path=customXml/itemProps1.xml><?xml version="1.0" encoding="utf-8"?>
-<ds:datastoreItem xmlns:ds="http://schemas.openxmlformats.org/officeDocument/2006/customXml" ds:itemID="{E952F3B9-0886-4863-B9AE-42E80DCB3B9B}">
+<ds:datastoreItem xmlns:ds="http://schemas.openxmlformats.org/officeDocument/2006/customXml" ds:itemID="{78F36B82-F4CB-4E40-AD79-539194D0ADC6}">
   <ds:schemaRefs>
     <ds:schemaRef ds:uri="http://schemas.openxmlformats.org/officeDocument/2006/bibliography"/>
   </ds:schemaRefs>
